--- a/Lab2/Doc1.docx
+++ b/Lab2/Doc1.docx
@@ -50,10 +50,10 @@
           <w:noProof/>
         </w:rPr>
         <w:drawing>
-          <wp:inline distT="0" distB="0" distL="0" distR="0" wp14:anchorId="394FB73F" wp14:editId="211D0CB7">
+          <wp:inline distT="0" distB="0" distL="0" distR="0" wp14:anchorId="71B1EE57" wp14:editId="02A333FD">
             <wp:extent cx="5943600" cy="3343275"/>
             <wp:effectExtent l="0" t="0" r="0" b="9525"/>
-            <wp:docPr id="2135765808" name="Picture 1"/>
+            <wp:docPr id="641707757" name="Picture 1"/>
             <wp:cNvGraphicFramePr>
               <a:graphicFrameLocks xmlns:a="http://schemas.openxmlformats.org/drawingml/2006/main" noChangeAspect="1"/>
             </wp:cNvGraphicFramePr>
@@ -61,7 +61,7 @@
               <a:graphicData uri="http://schemas.openxmlformats.org/drawingml/2006/picture">
                 <pic:pic xmlns:pic="http://schemas.openxmlformats.org/drawingml/2006/picture">
                   <pic:nvPicPr>
-                    <pic:cNvPr id="2135765808" name=""/>
+                    <pic:cNvPr id="641707757" name=""/>
                     <pic:cNvPicPr/>
                   </pic:nvPicPr>
                   <pic:blipFill>
@@ -93,10 +93,10 @@
         </w:rPr>
         <w:lastRenderedPageBreak/>
         <w:drawing>
-          <wp:inline distT="0" distB="0" distL="0" distR="0" wp14:anchorId="12656CEF" wp14:editId="494DA524">
+          <wp:inline distT="0" distB="0" distL="0" distR="0" wp14:anchorId="033ED720" wp14:editId="3459ABB7">
             <wp:extent cx="5943600" cy="3343275"/>
             <wp:effectExtent l="0" t="0" r="0" b="9525"/>
-            <wp:docPr id="1421872811" name="Picture 1"/>
+            <wp:docPr id="1595441496" name="Picture 1"/>
             <wp:cNvGraphicFramePr>
               <a:graphicFrameLocks xmlns:a="http://schemas.openxmlformats.org/drawingml/2006/main" noChangeAspect="1"/>
             </wp:cNvGraphicFramePr>
@@ -104,7 +104,7 @@
               <a:graphicData uri="http://schemas.openxmlformats.org/drawingml/2006/picture">
                 <pic:pic xmlns:pic="http://schemas.openxmlformats.org/drawingml/2006/picture">
                   <pic:nvPicPr>
-                    <pic:cNvPr id="1421872811" name=""/>
+                    <pic:cNvPr id="1595441496" name=""/>
                     <pic:cNvPicPr/>
                   </pic:nvPicPr>
                   <pic:blipFill>
@@ -129,16 +129,17 @@
         </w:drawing>
       </w:r>
     </w:p>
+    <w:p/>
     <w:p>
       <w:r>
         <w:rPr>
           <w:noProof/>
         </w:rPr>
         <w:drawing>
-          <wp:inline distT="0" distB="0" distL="0" distR="0" wp14:anchorId="0429F3B9" wp14:editId="16E67944">
+          <wp:inline distT="0" distB="0" distL="0" distR="0" wp14:anchorId="45C9E915" wp14:editId="6E4752DD">
             <wp:extent cx="5943600" cy="3343275"/>
             <wp:effectExtent l="0" t="0" r="0" b="9525"/>
-            <wp:docPr id="1229858086" name="Picture 1"/>
+            <wp:docPr id="422546231" name="Picture 1"/>
             <wp:cNvGraphicFramePr>
               <a:graphicFrameLocks xmlns:a="http://schemas.openxmlformats.org/drawingml/2006/main" noChangeAspect="1"/>
             </wp:cNvGraphicFramePr>
@@ -146,7 +147,7 @@
               <a:graphicData uri="http://schemas.openxmlformats.org/drawingml/2006/picture">
                 <pic:pic xmlns:pic="http://schemas.openxmlformats.org/drawingml/2006/picture">
                   <pic:nvPicPr>
-                    <pic:cNvPr id="1229858086" name=""/>
+                    <pic:cNvPr id="422546231" name=""/>
                     <pic:cNvPicPr/>
                   </pic:nvPicPr>
                   <pic:blipFill>
@@ -178,10 +179,10 @@
         </w:rPr>
         <w:lastRenderedPageBreak/>
         <w:drawing>
-          <wp:inline distT="0" distB="0" distL="0" distR="0" wp14:anchorId="48ABEDFB" wp14:editId="0F510088">
+          <wp:inline distT="0" distB="0" distL="0" distR="0" wp14:anchorId="01994A33" wp14:editId="0DD74914">
             <wp:extent cx="5943600" cy="3343275"/>
             <wp:effectExtent l="0" t="0" r="0" b="9525"/>
-            <wp:docPr id="1015800515" name="Picture 1"/>
+            <wp:docPr id="1055157369" name="Picture 1"/>
             <wp:cNvGraphicFramePr>
               <a:graphicFrameLocks xmlns:a="http://schemas.openxmlformats.org/drawingml/2006/main" noChangeAspect="1"/>
             </wp:cNvGraphicFramePr>
@@ -189,53 +190,11 @@
               <a:graphicData uri="http://schemas.openxmlformats.org/drawingml/2006/picture">
                 <pic:pic xmlns:pic="http://schemas.openxmlformats.org/drawingml/2006/picture">
                   <pic:nvPicPr>
-                    <pic:cNvPr id="1015800515" name=""/>
+                    <pic:cNvPr id="1055157369" name=""/>
                     <pic:cNvPicPr/>
                   </pic:nvPicPr>
                   <pic:blipFill>
                     <a:blip r:embed="rId8"/>
-                    <a:stretch>
-                      <a:fillRect/>
-                    </a:stretch>
-                  </pic:blipFill>
-                  <pic:spPr>
-                    <a:xfrm>
-                      <a:off x="0" y="0"/>
-                      <a:ext cx="5943600" cy="3343275"/>
-                    </a:xfrm>
-                    <a:prstGeom prst="rect">
-                      <a:avLst/>
-                    </a:prstGeom>
-                  </pic:spPr>
-                </pic:pic>
-              </a:graphicData>
-            </a:graphic>
-          </wp:inline>
-        </w:drawing>
-      </w:r>
-    </w:p>
-    <w:p>
-      <w:r>
-        <w:rPr>
-          <w:noProof/>
-        </w:rPr>
-        <w:drawing>
-          <wp:inline distT="0" distB="0" distL="0" distR="0" wp14:anchorId="2305AE24" wp14:editId="54ED0155">
-            <wp:extent cx="5943600" cy="3343275"/>
-            <wp:effectExtent l="0" t="0" r="0" b="9525"/>
-            <wp:docPr id="891136118" name="Picture 1"/>
-            <wp:cNvGraphicFramePr>
-              <a:graphicFrameLocks xmlns:a="http://schemas.openxmlformats.org/drawingml/2006/main" noChangeAspect="1"/>
-            </wp:cNvGraphicFramePr>
-            <a:graphic xmlns:a="http://schemas.openxmlformats.org/drawingml/2006/main">
-              <a:graphicData uri="http://schemas.openxmlformats.org/drawingml/2006/picture">
-                <pic:pic xmlns:pic="http://schemas.openxmlformats.org/drawingml/2006/picture">
-                  <pic:nvPicPr>
-                    <pic:cNvPr id="891136118" name=""/>
-                    <pic:cNvPicPr/>
-                  </pic:nvPicPr>
-                  <pic:blipFill>
-                    <a:blip r:embed="rId9"/>
                     <a:stretch>
                       <a:fillRect/>
                     </a:stretch>
